--- a/Parts Links/Parts.docx
+++ b/Parts Links/Parts.docx
@@ -365,8 +365,77 @@
             <w:pPr>
               <w:rPr>
                 <w:vertAlign w:val="baseline"/>
-              </w:rPr>
-            </w:pPr>
+                <w:lang w:val="en-IN"/>
+              </w:rPr>
+            </w:pPr>
+            <w:r>
+              <w:rPr>
+                <w:vertAlign w:val="baseline"/>
+                <w:lang w:val="en-IN"/>
+              </w:rPr>
+              <w:t>Lead Screw With Nut</w:t>
+            </w:r>
+          </w:p>
+          <w:p>
+            <w:pPr>
+              <w:rPr>
+                <w:vertAlign w:val="baseline"/>
+                <w:lang w:val="en-IN"/>
+              </w:rPr>
+            </w:pPr>
+            <w:r>
+              <w:rPr>
+                <w:vertAlign w:val="baseline"/>
+                <w:lang w:val="en-IN"/>
+              </w:rPr>
+              <w:t>500mm length</w:t>
+            </w:r>
+          </w:p>
+          <w:p>
+            <w:pPr>
+              <w:rPr>
+                <w:vertAlign w:val="baseline"/>
+                <w:lang w:val="en-IN"/>
+              </w:rPr>
+            </w:pPr>
+            <w:r>
+              <w:rPr>
+                <w:vertAlign w:val="baseline"/>
+                <w:lang w:val="en-IN"/>
+              </w:rPr>
+              <w:t>8mm Diameter</w:t>
+            </w:r>
+          </w:p>
+          <w:p>
+            <w:pPr>
+              <w:rPr>
+                <w:vertAlign w:val="baseline"/>
+                <w:lang w:val="en-IN"/>
+              </w:rPr>
+            </w:pPr>
+            <w:r>
+              <w:rPr>
+                <w:vertAlign w:val="baseline"/>
+                <w:lang w:val="en-IN"/>
+              </w:rPr>
+              <w:t>2mm Pitch</w:t>
+            </w:r>
+          </w:p>
+          <w:p>
+            <w:pPr>
+              <w:rPr>
+                <w:vertAlign w:val="baseline"/>
+              </w:rPr>
+            </w:pPr>
+            <w:r>
+              <w:rPr>
+                <w:vertAlign w:val="baseline"/>
+                <w:lang w:val="en-IN"/>
+              </w:rPr>
+              <w:t>Trapezoidal Thread</w:t>
+            </w:r>
+            <w:bookmarkStart w:id="0" w:name="_GoBack"/>
+            <w:bookmarkEnd w:id="0"/>
           </w:p>
         </w:tc>
         <w:tc>
@@ -379,6 +448,13 @@
                 <w:vertAlign w:val="baseline"/>
               </w:rPr>
             </w:pPr>
+            <w:r>
+              <w:rPr>
+                <w:rFonts w:hint="default"/>
+                <w:vertAlign w:val="baseline"/>
+              </w:rPr>
+              <w:t>https://robu.in/product/500mm-trapezoidal-lead-screw-8mm-thread-2mm-pitch-lead-screw-copper-nut/</w:t>
+            </w:r>
           </w:p>
         </w:tc>
         <w:tc>
@@ -389,16 +465,21 @@
             <w:pPr>
               <w:rPr>
                 <w:vertAlign w:val="baseline"/>
-              </w:rPr>
-            </w:pPr>
+                <w:lang w:val="en-IN"/>
+              </w:rPr>
+            </w:pPr>
+            <w:r>
+              <w:rPr>
+                <w:vertAlign w:val="baseline"/>
+                <w:lang w:val="en-IN"/>
+              </w:rPr>
+              <w:t>590</w:t>
+            </w:r>
           </w:p>
         </w:tc>
       </w:tr>
     </w:tbl>
-    <w:p>
-      <w:bookmarkStart w:id="0" w:name="_GoBack"/>
-      <w:bookmarkEnd w:id="0"/>
-    </w:p>
+    <w:p/>
     <w:sectPr>
       <w:pgSz w:w="11906" w:h="16838"/>
       <w:pgMar w:top="1440" w:right="1800" w:bottom="1440" w:left="1800" w:header="720" w:footer="720" w:gutter="0"/>

--- a/Parts Links/Parts.docx
+++ b/Parts Links/Parts.docx
@@ -17,7 +17,9 @@
         </w:tblBorders>
         <w:tblLayout w:type="fixed"/>
         <w:tblCellMar>
+          <w:top w:w="0" w:type="dxa"/>
           <w:left w:w="108" w:type="dxa"/>
+          <w:bottom w:w="0" w:type="dxa"/>
           <w:right w:w="108" w:type="dxa"/>
         </w:tblCellMar>
       </w:tblPr>
@@ -39,7 +41,9 @@
           </w:tblBorders>
           <w:tblLayout w:type="fixed"/>
           <w:tblCellMar>
+            <w:top w:w="0" w:type="dxa"/>
             <w:left w:w="108" w:type="dxa"/>
+            <w:bottom w:w="0" w:type="dxa"/>
             <w:right w:w="108" w:type="dxa"/>
           </w:tblCellMar>
         </w:tblPrEx>
@@ -49,6 +53,8 @@
           </w:tcPr>
           <w:p>
             <w:pPr>
+              <w:widowControl w:val="0"/>
+              <w:jc w:val="both"/>
               <w:rPr>
                 <w:vertAlign w:val="baseline"/>
                 <w:lang w:val="en-IN"/>
@@ -69,6 +75,8 @@
           </w:tcPr>
           <w:p>
             <w:pPr>
+              <w:widowControl w:val="0"/>
+              <w:jc w:val="both"/>
               <w:rPr>
                 <w:vertAlign w:val="baseline"/>
                 <w:lang w:val="en-IN"/>
@@ -89,6 +97,8 @@
           </w:tcPr>
           <w:p>
             <w:pPr>
+              <w:widowControl w:val="0"/>
+              <w:jc w:val="both"/>
               <w:rPr>
                 <w:vertAlign w:val="baseline"/>
                 <w:lang w:val="en-IN"/>
@@ -109,6 +119,8 @@
           </w:tcPr>
           <w:p>
             <w:pPr>
+              <w:widowControl w:val="0"/>
+              <w:jc w:val="both"/>
               <w:rPr>
                 <w:vertAlign w:val="baseline"/>
                 <w:lang w:val="en-IN"/>
@@ -136,7 +148,9 @@
           </w:tblBorders>
           <w:tblLayout w:type="fixed"/>
           <w:tblCellMar>
+            <w:top w:w="0" w:type="dxa"/>
             <w:left w:w="108" w:type="dxa"/>
+            <w:bottom w:w="0" w:type="dxa"/>
             <w:right w:w="108" w:type="dxa"/>
           </w:tblCellMar>
         </w:tblPrEx>
@@ -149,6 +163,8 @@
           </w:tcPr>
           <w:p>
             <w:pPr>
+              <w:widowControl w:val="0"/>
+              <w:jc w:val="both"/>
               <w:rPr>
                 <w:vertAlign w:val="baseline"/>
                 <w:lang w:val="en-IN"/>
@@ -169,6 +185,8 @@
           </w:tcPr>
           <w:p>
             <w:pPr>
+              <w:widowControl w:val="0"/>
+              <w:jc w:val="both"/>
               <w:rPr>
                 <w:vertAlign w:val="baseline"/>
                 <w:lang w:val="en-IN"/>
@@ -184,6 +202,8 @@
           </w:p>
           <w:p>
             <w:pPr>
+              <w:widowControl w:val="0"/>
+              <w:jc w:val="both"/>
               <w:rPr>
                 <w:vertAlign w:val="baseline"/>
                 <w:lang w:val="en-IN"/>
@@ -199,6 +219,8 @@
           </w:p>
           <w:p>
             <w:pPr>
+              <w:widowControl w:val="0"/>
+              <w:jc w:val="both"/>
               <w:rPr>
                 <w:vertAlign w:val="baseline"/>
                 <w:lang w:val="en-IN"/>
@@ -214,6 +236,8 @@
           </w:p>
           <w:p>
             <w:pPr>
+              <w:widowControl w:val="0"/>
+              <w:jc w:val="both"/>
               <w:rPr>
                 <w:vertAlign w:val="baseline"/>
                 <w:lang w:val="en-IN"/>
@@ -229,6 +253,8 @@
           </w:p>
           <w:p>
             <w:pPr>
+              <w:widowControl w:val="0"/>
+              <w:jc w:val="both"/>
               <w:rPr>
                 <w:vertAlign w:val="baseline"/>
                 <w:lang w:val="en-IN"/>
@@ -249,6 +275,8 @@
           </w:tcPr>
           <w:p>
             <w:pPr>
+              <w:widowControl w:val="0"/>
+              <w:jc w:val="both"/>
               <w:rPr>
                 <w:rFonts w:hint="default"/>
                 <w:vertAlign w:val="baseline"/>
@@ -293,6 +321,8 @@
           </w:p>
           <w:p>
             <w:pPr>
+              <w:widowControl w:val="0"/>
+              <w:jc w:val="both"/>
               <w:rPr>
                 <w:rFonts w:hint="default"/>
                 <w:vertAlign w:val="baseline"/>
@@ -306,6 +336,8 @@
           </w:tcPr>
           <w:p>
             <w:pPr>
+              <w:widowControl w:val="0"/>
+              <w:jc w:val="both"/>
               <w:rPr>
                 <w:vertAlign w:val="baseline"/>
                 <w:lang w:val="en-IN"/>
@@ -333,7 +365,9 @@
           </w:tblBorders>
           <w:tblLayout w:type="fixed"/>
           <w:tblCellMar>
+            <w:top w:w="0" w:type="dxa"/>
             <w:left w:w="108" w:type="dxa"/>
+            <w:bottom w:w="0" w:type="dxa"/>
             <w:right w:w="108" w:type="dxa"/>
           </w:tblCellMar>
         </w:tblPrEx>
@@ -343,6 +377,8 @@
           </w:tcPr>
           <w:p>
             <w:pPr>
+              <w:widowControl w:val="0"/>
+              <w:jc w:val="both"/>
               <w:rPr>
                 <w:vertAlign w:val="baseline"/>
                 <w:lang w:val="en-IN"/>
@@ -363,6 +399,8 @@
           </w:tcPr>
           <w:p>
             <w:pPr>
+              <w:widowControl w:val="0"/>
+              <w:jc w:val="both"/>
               <w:rPr>
                 <w:vertAlign w:val="baseline"/>
                 <w:lang w:val="en-IN"/>
@@ -378,6 +416,8 @@
           </w:p>
           <w:p>
             <w:pPr>
+              <w:widowControl w:val="0"/>
+              <w:jc w:val="both"/>
               <w:rPr>
                 <w:vertAlign w:val="baseline"/>
                 <w:lang w:val="en-IN"/>
@@ -393,6 +433,8 @@
           </w:p>
           <w:p>
             <w:pPr>
+              <w:widowControl w:val="0"/>
+              <w:jc w:val="both"/>
               <w:rPr>
                 <w:vertAlign w:val="baseline"/>
                 <w:lang w:val="en-IN"/>
@@ -408,6 +450,8 @@
           </w:p>
           <w:p>
             <w:pPr>
+              <w:widowControl w:val="0"/>
+              <w:jc w:val="both"/>
               <w:rPr>
                 <w:vertAlign w:val="baseline"/>
                 <w:lang w:val="en-IN"/>
@@ -423,6 +467,8 @@
           </w:p>
           <w:p>
             <w:pPr>
+              <w:widowControl w:val="0"/>
+              <w:jc w:val="both"/>
               <w:rPr>
                 <w:vertAlign w:val="baseline"/>
               </w:rPr>
@@ -433,48 +479,313 @@
                 <w:lang w:val="en-IN"/>
               </w:rPr>
               <w:t>Trapezoidal Thread</w:t>
+            </w:r>
+          </w:p>
+        </w:tc>
+        <w:tc>
+          <w:tcPr>
+            <w:tcW w:w="2131" w:type="dxa"/>
+          </w:tcPr>
+          <w:p>
+            <w:pPr>
+              <w:widowControl w:val="0"/>
+              <w:jc w:val="both"/>
+              <w:rPr>
+                <w:rFonts w:hint="default"/>
+                <w:vertAlign w:val="baseline"/>
+              </w:rPr>
+            </w:pPr>
+            <w:r>
+              <w:rPr>
+                <w:rFonts w:hint="default"/>
+                <w:vertAlign w:val="baseline"/>
+              </w:rPr>
+              <w:fldChar w:fldCharType="begin"/>
+            </w:r>
+            <w:r>
+              <w:rPr>
+                <w:rFonts w:hint="default"/>
+                <w:vertAlign w:val="baseline"/>
+              </w:rPr>
+              <w:instrText xml:space="preserve"> HYPERLINK "https://robu.in/product/500mm-trapezoidal-lead-screw-8mm-thread-2mm-pitch-lead-screw-copper-nut/" </w:instrText>
+            </w:r>
+            <w:r>
+              <w:rPr>
+                <w:rFonts w:hint="default"/>
+                <w:vertAlign w:val="baseline"/>
+              </w:rPr>
+              <w:fldChar w:fldCharType="separate"/>
+            </w:r>
+            <w:r>
+              <w:rPr>
+                <w:rStyle w:val="3"/>
+                <w:rFonts w:hint="default"/>
+                <w:vertAlign w:val="baseline"/>
+              </w:rPr>
+              <w:t>https://robu.in/product/500mm-trapezoidal-lead-screw-8mm-thread-2mm-pitch-lead-screw-copper-nut/</w:t>
+            </w:r>
+            <w:r>
+              <w:rPr>
+                <w:rFonts w:hint="default"/>
+                <w:vertAlign w:val="baseline"/>
+              </w:rPr>
+              <w:fldChar w:fldCharType="end"/>
+            </w:r>
+          </w:p>
+          <w:p>
+            <w:pPr>
+              <w:widowControl w:val="0"/>
+              <w:jc w:val="both"/>
+              <w:rPr>
+                <w:rFonts w:hint="default"/>
+                <w:vertAlign w:val="baseline"/>
+              </w:rPr>
+            </w:pPr>
+          </w:p>
+        </w:tc>
+        <w:tc>
+          <w:tcPr>
+            <w:tcW w:w="2131" w:type="dxa"/>
+          </w:tcPr>
+          <w:p>
+            <w:pPr>
+              <w:widowControl w:val="0"/>
+              <w:jc w:val="both"/>
+              <w:rPr>
+                <w:vertAlign w:val="baseline"/>
+                <w:lang w:val="en-IN"/>
+              </w:rPr>
+            </w:pPr>
+            <w:r>
+              <w:rPr>
+                <w:vertAlign w:val="baseline"/>
+                <w:lang w:val="en-IN"/>
+              </w:rPr>
+              <w:t>590</w:t>
+            </w:r>
+          </w:p>
+        </w:tc>
+      </w:tr>
+      <w:tr>
+        <w:tblPrEx>
+          <w:tblBorders>
+            <w:top w:val="single" w:color="auto" w:sz="4" w:space="0"/>
+            <w:left w:val="single" w:color="auto" w:sz="4" w:space="0"/>
+            <w:bottom w:val="single" w:color="auto" w:sz="4" w:space="0"/>
+            <w:right w:val="single" w:color="auto" w:sz="4" w:space="0"/>
+            <w:insideH w:val="single" w:color="auto" w:sz="4" w:space="0"/>
+            <w:insideV w:val="single" w:color="auto" w:sz="4" w:space="0"/>
+          </w:tblBorders>
+          <w:tblLayout w:type="fixed"/>
+          <w:tblCellMar>
+            <w:top w:w="0" w:type="dxa"/>
+            <w:left w:w="108" w:type="dxa"/>
+            <w:bottom w:w="0" w:type="dxa"/>
+            <w:right w:w="108" w:type="dxa"/>
+          </w:tblCellMar>
+        </w:tblPrEx>
+        <w:tc>
+          <w:tcPr>
+            <w:tcW w:w="859" w:type="dxa"/>
+          </w:tcPr>
+          <w:p>
+            <w:pPr>
+              <w:widowControl w:val="0"/>
+              <w:jc w:val="both"/>
+              <w:rPr>
+                <w:vertAlign w:val="baseline"/>
+                <w:lang w:val="en-IN"/>
+              </w:rPr>
+            </w:pPr>
+            <w:r>
+              <w:rPr>
+                <w:vertAlign w:val="baseline"/>
+                <w:lang w:val="en-IN"/>
+              </w:rPr>
+              <w:t>3</w:t>
+            </w:r>
+          </w:p>
+        </w:tc>
+        <w:tc>
+          <w:tcPr>
+            <w:tcW w:w="3401" w:type="dxa"/>
+          </w:tcPr>
+          <w:p>
+            <w:pPr>
+              <w:widowControl w:val="0"/>
+              <w:jc w:val="both"/>
+              <w:rPr>
+                <w:vertAlign w:val="baseline"/>
+                <w:lang w:val="en-IN"/>
+              </w:rPr>
+            </w:pPr>
+            <w:r>
+              <w:rPr>
+                <w:vertAlign w:val="baseline"/>
+                <w:lang w:val="en-IN"/>
+              </w:rPr>
+              <w:t>Lead Screw With Nut</w:t>
+            </w:r>
+          </w:p>
+          <w:p>
+            <w:pPr>
+              <w:widowControl w:val="0"/>
+              <w:jc w:val="both"/>
+              <w:rPr>
+                <w:vertAlign w:val="baseline"/>
+                <w:lang w:val="en-IN"/>
+              </w:rPr>
+            </w:pPr>
+            <w:r>
+              <w:rPr>
+                <w:vertAlign w:val="baseline"/>
+                <w:lang w:val="en-IN"/>
+              </w:rPr>
+              <w:t>600mm length</w:t>
+            </w:r>
+          </w:p>
+          <w:p>
+            <w:pPr>
+              <w:widowControl w:val="0"/>
+              <w:jc w:val="both"/>
+              <w:rPr>
+                <w:vertAlign w:val="baseline"/>
+                <w:lang w:val="en-IN"/>
+              </w:rPr>
+            </w:pPr>
+            <w:r>
+              <w:rPr>
+                <w:vertAlign w:val="baseline"/>
+                <w:lang w:val="en-IN"/>
+              </w:rPr>
+              <w:t>8mm Diameter</w:t>
+            </w:r>
+          </w:p>
+          <w:p>
+            <w:pPr>
+              <w:widowControl w:val="0"/>
+              <w:jc w:val="both"/>
+              <w:rPr>
+                <w:vertAlign w:val="baseline"/>
+                <w:lang w:val="en-IN"/>
+              </w:rPr>
+            </w:pPr>
+            <w:r>
+              <w:rPr>
+                <w:vertAlign w:val="baseline"/>
+                <w:lang w:val="en-IN"/>
+              </w:rPr>
+              <w:t>2mm Pitch</w:t>
+            </w:r>
+          </w:p>
+          <w:p>
+            <w:pPr>
+              <w:widowControl w:val="0"/>
+              <w:jc w:val="both"/>
+              <w:rPr>
+                <w:vertAlign w:val="baseline"/>
+                <w:lang w:val="en-IN"/>
+              </w:rPr>
+            </w:pPr>
+            <w:r>
+              <w:rPr>
+                <w:vertAlign w:val="baseline"/>
+                <w:lang w:val="en-IN"/>
+              </w:rPr>
+              <w:t>Trapezoidal Thread</w:t>
+            </w:r>
+          </w:p>
+        </w:tc>
+        <w:tc>
+          <w:tcPr>
+            <w:tcW w:w="2131" w:type="dxa"/>
+          </w:tcPr>
+          <w:p>
+            <w:pPr>
+              <w:widowControl w:val="0"/>
+              <w:jc w:val="both"/>
+              <w:rPr>
+                <w:rFonts w:hint="default"/>
+                <w:vertAlign w:val="baseline"/>
+                <w:lang w:val="en-IN"/>
+              </w:rPr>
+            </w:pPr>
+            <w:r>
+              <w:rPr>
+                <w:rFonts w:hint="default"/>
+                <w:vertAlign w:val="baseline"/>
+                <w:lang w:val="en-IN"/>
+              </w:rPr>
+              <w:fldChar w:fldCharType="begin"/>
+            </w:r>
+            <w:r>
+              <w:rPr>
+                <w:rFonts w:hint="default"/>
+                <w:vertAlign w:val="baseline"/>
+                <w:lang w:val="en-IN"/>
+              </w:rPr>
+              <w:instrText xml:space="preserve"> HYPERLINK "https://robu.in/product/600mm-trapezoidal-lead-screw-8mm-thread-2mm-pitch-lead-screw-with-copper-nut/" </w:instrText>
+            </w:r>
+            <w:r>
+              <w:rPr>
+                <w:rFonts w:hint="default"/>
+                <w:vertAlign w:val="baseline"/>
+                <w:lang w:val="en-IN"/>
+              </w:rPr>
+              <w:fldChar w:fldCharType="separate"/>
+            </w:r>
+            <w:r>
+              <w:rPr>
+                <w:rStyle w:val="3"/>
+                <w:rFonts w:hint="default"/>
+                <w:vertAlign w:val="baseline"/>
+                <w:lang w:val="en-IN"/>
+              </w:rPr>
+              <w:t>https://robu.in/product/600mm-trapezoidal-lead-screw-8mm-thread-2mm-pitch-lead-screw-with-copper-nut/</w:t>
+            </w:r>
+            <w:r>
+              <w:rPr>
+                <w:rFonts w:hint="default"/>
+                <w:vertAlign w:val="baseline"/>
+                <w:lang w:val="en-IN"/>
+              </w:rPr>
+              <w:fldChar w:fldCharType="end"/>
+            </w:r>
+          </w:p>
+          <w:p>
+            <w:pPr>
+              <w:widowControl w:val="0"/>
+              <w:jc w:val="both"/>
+              <w:rPr>
+                <w:rFonts w:hint="default"/>
+                <w:vertAlign w:val="baseline"/>
+                <w:lang w:val="en-IN"/>
+              </w:rPr>
+            </w:pPr>
+          </w:p>
+        </w:tc>
+        <w:tc>
+          <w:tcPr>
+            <w:tcW w:w="2131" w:type="dxa"/>
+          </w:tcPr>
+          <w:p>
+            <w:pPr>
+              <w:widowControl w:val="0"/>
+              <w:jc w:val="both"/>
+              <w:rPr>
+                <w:vertAlign w:val="baseline"/>
+                <w:lang w:val="en-IN"/>
+              </w:rPr>
+            </w:pPr>
+            <w:r>
+              <w:rPr>
+                <w:vertAlign w:val="baseline"/>
+                <w:lang w:val="en-IN"/>
+              </w:rPr>
+              <w:t>810</w:t>
             </w:r>
             <w:bookmarkStart w:id="0" w:name="_GoBack"/>
             <w:bookmarkEnd w:id="0"/>
-          </w:p>
-        </w:tc>
-        <w:tc>
-          <w:tcPr>
-            <w:tcW w:w="2131" w:type="dxa"/>
-          </w:tcPr>
-          <w:p>
-            <w:pPr>
-              <w:rPr>
-                <w:vertAlign w:val="baseline"/>
-              </w:rPr>
-            </w:pPr>
-            <w:r>
-              <w:rPr>
-                <w:rFonts w:hint="default"/>
-                <w:vertAlign w:val="baseline"/>
-              </w:rPr>
-              <w:t>https://robu.in/product/500mm-trapezoidal-lead-screw-8mm-thread-2mm-pitch-lead-screw-copper-nut/</w:t>
-            </w:r>
-          </w:p>
-        </w:tc>
-        <w:tc>
-          <w:tcPr>
-            <w:tcW w:w="2131" w:type="dxa"/>
-          </w:tcPr>
-          <w:p>
-            <w:pPr>
-              <w:rPr>
-                <w:vertAlign w:val="baseline"/>
-                <w:lang w:val="en-IN"/>
-              </w:rPr>
-            </w:pPr>
-            <w:r>
-              <w:rPr>
-                <w:vertAlign w:val="baseline"/>
-                <w:lang w:val="en-IN"/>
-              </w:rPr>
-              <w:t>590</w:t>
-            </w:r>
           </w:p>
         </w:tc>
       </w:tr>
@@ -565,7 +876,7 @@
     <w:lsdException w:qFormat="1" w:unhideWhenUsed="0" w:uiPriority="0" w:semiHidden="0" w:name="Title"/>
     <w:lsdException w:unhideWhenUsed="0" w:uiPriority="0" w:semiHidden="0" w:name="Closing"/>
     <w:lsdException w:unhideWhenUsed="0" w:uiPriority="0" w:semiHidden="0" w:name="Signature"/>
-    <w:lsdException w:unhideWhenUsed="0" w:uiPriority="0" w:name="Default Paragraph Font"/>
+    <w:lsdException w:qFormat="1" w:unhideWhenUsed="0" w:uiPriority="0" w:name="Default Paragraph Font"/>
     <w:lsdException w:unhideWhenUsed="0" w:uiPriority="0" w:semiHidden="0" w:name="Body Text"/>
     <w:lsdException w:unhideWhenUsed="0" w:uiPriority="0" w:semiHidden="0" w:name="Body Text Indent"/>
     <w:lsdException w:unhideWhenUsed="0" w:uiPriority="0" w:semiHidden="0" w:name="List Continue"/>
@@ -603,7 +914,7 @@
     <w:lsdException w:unhideWhenUsed="0" w:uiPriority="0" w:semiHidden="0" w:name="HTML Sample"/>
     <w:lsdException w:unhideWhenUsed="0" w:uiPriority="0" w:semiHidden="0" w:name="HTML Typewriter"/>
     <w:lsdException w:unhideWhenUsed="0" w:uiPriority="0" w:semiHidden="0" w:name="HTML Variable"/>
-    <w:lsdException w:unhideWhenUsed="0" w:uiPriority="0" w:name="Normal Table"/>
+    <w:lsdException w:qFormat="1" w:unhideWhenUsed="0" w:uiPriority="0" w:name="Normal Table"/>
     <w:lsdException w:unhideWhenUsed="0" w:uiPriority="0" w:semiHidden="0" w:name="annotation subject"/>
     <w:lsdException w:unhideWhenUsed="0" w:uiPriority="0" w:semiHidden="0" w:name="Table Simple 1"/>
     <w:lsdException w:unhideWhenUsed="0" w:uiPriority="0" w:semiHidden="0" w:name="Table Simple 2"/>
@@ -761,11 +1072,13 @@
   <w:style w:type="character" w:default="1" w:styleId="2">
     <w:name w:val="Default Paragraph Font"/>
     <w:semiHidden/>
+    <w:qFormat/>
     <w:uiPriority w:val="0"/>
   </w:style>
   <w:style w:type="table" w:default="1" w:styleId="4">
     <w:name w:val="Normal Table"/>
     <w:semiHidden/>
+    <w:qFormat/>
     <w:uiPriority w:val="0"/>
     <w:tblPr>
       <w:tblLayout w:type="fixed"/>
